--- a/Depreys/lab4/report.docx
+++ b/Depreys/lab4/report.docx
@@ -495,7 +495,23 @@
                 <w:color w:val="000000"/>
                 <w:szCs w:val="28"/>
               </w:rPr>
-              <w:t>Студент гр. 1303</w:t>
+              <w:t>Студент гр. 13</w:t>
+            </w:r>
+            <w:r>
+              <w:rPr>
+                <w:rFonts w:ascii="Times New Roman" w:hAnsi="Times New Roman"/>
+                <w:color w:val="000000"/>
+                <w:szCs w:val="28"/>
+              </w:rPr>
+              <w:t>8</w:t>
+            </w:r>
+            <w:r>
+              <w:rPr>
+                <w:rFonts w:ascii="Times New Roman" w:hAnsi="Times New Roman"/>
+                <w:color w:val="000000"/>
+                <w:szCs w:val="28"/>
+              </w:rPr>
+              <w:t>3</w:t>
             </w:r>
           </w:p>
         </w:tc>
@@ -556,7 +572,7 @@
                 <w:color w:val="000000"/>
                 <w:szCs w:val="28"/>
               </w:rPr>
-              <w:t>Попандопуло А. Г.</w:t>
+              <w:t>Депрейс А.С</w:t>
             </w:r>
           </w:p>
         </w:tc>
@@ -889,21 +905,7 @@
           <w:sz w:val="28"/>
           <w:szCs w:val="28"/>
         </w:rPr>
-        <w:t>- инициализация (вывод титульной таблички с указанием вида преобразования и</w:t>
-      </w:r>
-      <w:r>
-        <w:rPr>
-          <w:sz w:val="28"/>
-          <w:szCs w:val="28"/>
-        </w:rPr>
-        <w:t xml:space="preserve"> </w:t>
-      </w:r>
-      <w:r>
-        <w:rPr>
-          <w:sz w:val="28"/>
-          <w:szCs w:val="28"/>
-        </w:rPr>
-        <w:t>автора программы) - на ЯВУ;</w:t>
+        <w:t>- инициализация (вывод титульной таблички с указанием вида преобразования и автора программы) - на ЯВУ;</w:t>
       </w:r>
     </w:p>
     <w:p>
@@ -922,23 +924,7 @@
           <w:sz w:val="28"/>
           <w:szCs w:val="28"/>
         </w:rPr>
-        <w:t xml:space="preserve">- ввода строки символов, длиной не более </w:t>
-      </w:r>
-      <w:proofErr w:type="spellStart"/>
-      <w:r>
-        <w:rPr>
-          <w:sz w:val="28"/>
-          <w:szCs w:val="28"/>
-        </w:rPr>
-        <w:t>Nmax</w:t>
-      </w:r>
-      <w:proofErr w:type="spellEnd"/>
-      <w:r>
-        <w:rPr>
-          <w:sz w:val="28"/>
-          <w:szCs w:val="28"/>
-        </w:rPr>
-        <w:t xml:space="preserve"> (&lt;=80), с клавиатуры</w:t>
+        <w:t>- ввода строки символов, длиной не более Nmax (&lt;=80), с клавиатуры</w:t>
       </w:r>
     </w:p>
     <w:p>
@@ -957,23 +943,7 @@
           <w:sz w:val="28"/>
           <w:szCs w:val="28"/>
         </w:rPr>
-        <w:t xml:space="preserve">в заданную область памяти - на ЯВУ; если длина строки превышает </w:t>
-      </w:r>
-      <w:proofErr w:type="spellStart"/>
-      <w:r>
-        <w:rPr>
-          <w:sz w:val="28"/>
-          <w:szCs w:val="28"/>
-        </w:rPr>
-        <w:t>Nmax</w:t>
-      </w:r>
-      <w:proofErr w:type="spellEnd"/>
-      <w:r>
-        <w:rPr>
-          <w:sz w:val="28"/>
-          <w:szCs w:val="28"/>
-        </w:rPr>
-        <w:t>, остальные символы следует игнорировать;</w:t>
+        <w:t>в заданную область памяти - на ЯВУ; если длина строки превышает Nmax, остальные символы следует игнорировать;</w:t>
       </w:r>
     </w:p>
     <w:p>
@@ -1049,39 +1019,7 @@
           <w:sz w:val="28"/>
           <w:szCs w:val="28"/>
         </w:rPr>
-        <w:t xml:space="preserve">Ассемблерную часть программы включить в программу </w:t>
-      </w:r>
-      <w:proofErr w:type="spellStart"/>
-      <w:r>
-        <w:rPr>
-          <w:sz w:val="28"/>
-          <w:szCs w:val="28"/>
-        </w:rPr>
-        <w:t>нa</w:t>
-      </w:r>
-      <w:proofErr w:type="spellEnd"/>
-      <w:r>
-        <w:rPr>
-          <w:sz w:val="28"/>
-          <w:szCs w:val="28"/>
-        </w:rPr>
-        <w:t xml:space="preserve"> ЯВУ по принципу встраивания (</w:t>
-      </w:r>
-      <w:proofErr w:type="spellStart"/>
-      <w:r>
-        <w:rPr>
-          <w:sz w:val="28"/>
-          <w:szCs w:val="28"/>
-        </w:rPr>
-        <w:t>in-line</w:t>
-      </w:r>
-      <w:proofErr w:type="spellEnd"/>
-      <w:r>
-        <w:rPr>
-          <w:sz w:val="28"/>
-          <w:szCs w:val="28"/>
-        </w:rPr>
-        <w:t>).</w:t>
+        <w:t>Ассемблерную часть программы включить в программу нa ЯВУ по принципу встраивания (in-line).</w:t>
       </w:r>
     </w:p>
     <w:p>
@@ -1106,7 +1044,6 @@
         <w:rPr>
           <w:sz w:val="28"/>
           <w:szCs w:val="28"/>
-          <w:lang w:val="en-US"/>
         </w:rPr>
         <w:t>07</w:t>
       </w:r>
@@ -1263,23 +1200,7 @@
           <w:szCs w:val="28"/>
         </w:rPr>
         <w:lastRenderedPageBreak/>
-        <w:t>инвертированного числа, он записывается в результирующую строку</w:t>
-      </w:r>
-      <w:r>
-        <w:rPr>
-          <w:noProof/>
-          <w:sz w:val="28"/>
-          <w:szCs w:val="28"/>
-        </w:rPr>
-        <w:t>, алгоритм начинается заново</w:t>
-      </w:r>
-      <w:r>
-        <w:rPr>
-          <w:noProof/>
-          <w:sz w:val="28"/>
-          <w:szCs w:val="28"/>
-        </w:rPr>
-        <w:t>.</w:t>
+        <w:t>инвертированного числа, он записывается в результирующую строку, алгоритм начинается заново.</w:t>
       </w:r>
     </w:p>
     <w:p>
@@ -1337,23 +1258,7 @@
           <w:sz w:val="28"/>
           <w:szCs w:val="28"/>
         </w:rPr>
-        <w:t xml:space="preserve"> </w:t>
-      </w:r>
-      <w:r>
-        <w:rPr>
-          <w:noProof/>
-          <w:sz w:val="28"/>
-          <w:szCs w:val="28"/>
-        </w:rPr>
-        <w:t xml:space="preserve">Если код символа не является кодом </w:t>
-      </w:r>
-      <w:r>
-        <w:rPr>
-          <w:noProof/>
-          <w:sz w:val="28"/>
-          <w:szCs w:val="28"/>
-        </w:rPr>
-        <w:t>заглавной русской буквы, код записывается в результирующую строку, алгоритм начинается заново.</w:t>
+        <w:t xml:space="preserve"> Если код символа не является кодом заглавной русской буквы, код записывается в результирующую строку, алгоритм начинается заново.</w:t>
       </w:r>
     </w:p>
     <w:p>
@@ -1714,89 +1619,39 @@
         <w:spacing w:line="360" w:lineRule="auto"/>
         <w:ind w:firstLine="709"/>
         <w:jc w:val="both"/>
-        <w:rPr>
-          <w:lang w:val="en-US"/>
-        </w:rPr>
-      </w:pPr>
-      <w:r>
-        <w:rPr>
-          <w:lang w:val="en-US"/>
-        </w:rPr>
-        <w:t xml:space="preserve">int </w:t>
-      </w:r>
-      <w:proofErr w:type="gramStart"/>
-      <w:r>
-        <w:rPr>
-          <w:lang w:val="en-US"/>
-        </w:rPr>
-        <w:t>main(</w:t>
-      </w:r>
-      <w:proofErr w:type="gramEnd"/>
-      <w:r>
-        <w:rPr>
-          <w:lang w:val="en-US"/>
-        </w:rPr>
-        <w:t>){</w:t>
-      </w:r>
-    </w:p>
-    <w:p>
-      <w:pPr>
-        <w:pStyle w:val="Standard"/>
-        <w:widowControl w:val="0"/>
-        <w:spacing w:line="360" w:lineRule="auto"/>
-        <w:ind w:firstLine="709"/>
-        <w:jc w:val="both"/>
-      </w:pPr>
-      <w:r>
-        <w:rPr>
-          <w:lang w:val="en-US"/>
-        </w:rPr>
+      </w:pPr>
+      <w:r>
+        <w:rPr>
+          <w:lang w:val="en-US"/>
+        </w:rPr>
+        <w:t>int</w:t>
+      </w:r>
+      <w:r>
+        <w:t xml:space="preserve"> </w:t>
+      </w:r>
+      <w:r>
+        <w:rPr>
+          <w:lang w:val="en-US"/>
+        </w:rPr>
+        <w:t>main</w:t>
+      </w:r>
+      <w:r>
+        <w:t>(){</w:t>
+      </w:r>
+    </w:p>
+    <w:p>
+      <w:pPr>
+        <w:pStyle w:val="Standard"/>
+        <w:widowControl w:val="0"/>
+        <w:spacing w:line="360" w:lineRule="auto"/>
+        <w:ind w:firstLine="709"/>
+        <w:jc w:val="both"/>
+      </w:pPr>
+      <w:r>
         <w:t xml:space="preserve">    </w:t>
       </w:r>
-      <w:proofErr w:type="spellStart"/>
-      <w:r>
-        <w:t>printf</w:t>
-      </w:r>
-      <w:proofErr w:type="spellEnd"/>
-      <w:r>
-        <w:t xml:space="preserve"> ("Группа 1383. </w:t>
-      </w:r>
-      <w:proofErr w:type="spellStart"/>
-      <w:r>
-        <w:t>Депрейс</w:t>
-      </w:r>
-      <w:proofErr w:type="spellEnd"/>
-      <w:r>
-        <w:t xml:space="preserve"> Александр. Вариант 7. </w:t>
-      </w:r>
-      <w:proofErr w:type="gramStart"/>
-      <w:r>
-        <w:t>Задание:\n\</w:t>
-      </w:r>
-      <w:proofErr w:type="spellStart"/>
-      <w:r>
-        <w:t>tИнвертирование</w:t>
-      </w:r>
-      <w:proofErr w:type="spellEnd"/>
-      <w:proofErr w:type="gramEnd"/>
-      <w:r>
-        <w:t xml:space="preserve"> введенных во входной строке цифр в восьмеричной СС\n\</w:t>
-      </w:r>
-      <w:proofErr w:type="spellStart"/>
-      <w:r>
-        <w:t>tи</w:t>
-      </w:r>
-      <w:proofErr w:type="spellEnd"/>
-      <w:r>
-        <w:t xml:space="preserve"> преобразование заглавных русских букв в строчные,\n\</w:t>
-      </w:r>
-      <w:proofErr w:type="spellStart"/>
-      <w:r>
-        <w:t>tостальные</w:t>
-      </w:r>
-      <w:proofErr w:type="spellEnd"/>
-      <w:r>
-        <w:t xml:space="preserve"> символы входной строки передаются в выходную строку непосредственно.\n");</w:t>
+      <w:r>
+        <w:t>printf ("Группа 1383. Депрейс Александр. Вариант 7. Задание:\n\tИнвертирование введенных во входной строке цифр в восьмеричной СС\n\tи преобразование заглавных русских букв в строчные,\n\tостальные символы входной строки передаются в выходную строку непосредственно.\n");</w:t>
       </w:r>
     </w:p>
     <w:p>
@@ -1826,136 +1681,86 @@
         <w:rPr>
           <w:lang w:val="en-US"/>
         </w:rPr>
-        <w:t xml:space="preserve">char </w:t>
-      </w:r>
-      <w:proofErr w:type="gramStart"/>
-      <w:r>
-        <w:rPr>
-          <w:lang w:val="en-US"/>
-        </w:rPr>
-        <w:t>input[</w:t>
-      </w:r>
-      <w:proofErr w:type="gramEnd"/>
-      <w:r>
-        <w:rPr>
-          <w:lang w:val="en-US"/>
-        </w:rPr>
-        <w:t>81];</w:t>
-      </w:r>
-    </w:p>
-    <w:p>
-      <w:pPr>
-        <w:pStyle w:val="Standard"/>
-        <w:widowControl w:val="0"/>
-        <w:spacing w:line="360" w:lineRule="auto"/>
-        <w:ind w:firstLine="709"/>
-        <w:jc w:val="both"/>
-        <w:rPr>
-          <w:lang w:val="en-US"/>
-        </w:rPr>
-      </w:pPr>
-      <w:r>
-        <w:rPr>
-          <w:lang w:val="en-US"/>
-        </w:rPr>
-        <w:t xml:space="preserve">    char </w:t>
-      </w:r>
-      <w:proofErr w:type="gramStart"/>
-      <w:r>
-        <w:rPr>
-          <w:lang w:val="en-US"/>
-        </w:rPr>
-        <w:t>output[</w:t>
-      </w:r>
-      <w:proofErr w:type="gramEnd"/>
-      <w:r>
-        <w:rPr>
-          <w:lang w:val="en-US"/>
-        </w:rPr>
-        <w:t>81];</w:t>
-      </w:r>
-    </w:p>
-    <w:p>
-      <w:pPr>
-        <w:pStyle w:val="Standard"/>
-        <w:widowControl w:val="0"/>
-        <w:spacing w:line="360" w:lineRule="auto"/>
-        <w:ind w:firstLine="709"/>
-        <w:jc w:val="both"/>
-        <w:rPr>
-          <w:lang w:val="en-US"/>
-        </w:rPr>
-      </w:pPr>
-    </w:p>
-    <w:p>
-      <w:pPr>
-        <w:pStyle w:val="Standard"/>
-        <w:widowControl w:val="0"/>
-        <w:spacing w:line="360" w:lineRule="auto"/>
-        <w:ind w:firstLine="709"/>
-        <w:jc w:val="both"/>
-        <w:rPr>
-          <w:lang w:val="en-US"/>
-        </w:rPr>
-      </w:pPr>
-      <w:r>
-        <w:rPr>
-          <w:lang w:val="en-US"/>
-        </w:rPr>
-        <w:t xml:space="preserve">    fgets(input,</w:t>
-      </w:r>
-      <w:proofErr w:type="gramStart"/>
-      <w:r>
-        <w:rPr>
-          <w:lang w:val="en-US"/>
-        </w:rPr>
-        <w:t>81,stdin</w:t>
-      </w:r>
-      <w:proofErr w:type="gramEnd"/>
-      <w:r>
-        <w:rPr>
-          <w:lang w:val="en-US"/>
-        </w:rPr>
-        <w:t>);</w:t>
-      </w:r>
-    </w:p>
-    <w:p>
-      <w:pPr>
-        <w:pStyle w:val="Standard"/>
-        <w:widowControl w:val="0"/>
-        <w:spacing w:line="360" w:lineRule="auto"/>
-        <w:ind w:firstLine="709"/>
-        <w:jc w:val="both"/>
-        <w:rPr>
-          <w:lang w:val="en-US"/>
-        </w:rPr>
-      </w:pPr>
-    </w:p>
-    <w:p>
-      <w:pPr>
-        <w:pStyle w:val="Standard"/>
-        <w:widowControl w:val="0"/>
-        <w:spacing w:line="360" w:lineRule="auto"/>
-        <w:ind w:firstLine="709"/>
-        <w:jc w:val="both"/>
-        <w:rPr>
-          <w:lang w:val="en-US"/>
-        </w:rPr>
-      </w:pPr>
-      <w:r>
-        <w:rPr>
-          <w:lang w:val="en-US"/>
-        </w:rPr>
-        <w:t xml:space="preserve">    </w:t>
-      </w:r>
-      <w:proofErr w:type="gramStart"/>
-      <w:r>
-        <w:rPr>
-          <w:lang w:val="en-US"/>
-        </w:rPr>
-        <w:t>asm(</w:t>
-      </w:r>
-      <w:proofErr w:type="gramEnd"/>
+        <w:t>char input[81];</w:t>
+      </w:r>
+    </w:p>
+    <w:p>
+      <w:pPr>
+        <w:pStyle w:val="Standard"/>
+        <w:widowControl w:val="0"/>
+        <w:spacing w:line="360" w:lineRule="auto"/>
+        <w:ind w:firstLine="709"/>
+        <w:jc w:val="both"/>
+        <w:rPr>
+          <w:lang w:val="en-US"/>
+        </w:rPr>
+      </w:pPr>
+      <w:r>
+        <w:rPr>
+          <w:lang w:val="en-US"/>
+        </w:rPr>
+        <w:t xml:space="preserve">    char output[81];</w:t>
+      </w:r>
+    </w:p>
+    <w:p>
+      <w:pPr>
+        <w:pStyle w:val="Standard"/>
+        <w:widowControl w:val="0"/>
+        <w:spacing w:line="360" w:lineRule="auto"/>
+        <w:ind w:firstLine="709"/>
+        <w:jc w:val="both"/>
+        <w:rPr>
+          <w:lang w:val="en-US"/>
+        </w:rPr>
+      </w:pPr>
+    </w:p>
+    <w:p>
+      <w:pPr>
+        <w:pStyle w:val="Standard"/>
+        <w:widowControl w:val="0"/>
+        <w:spacing w:line="360" w:lineRule="auto"/>
+        <w:ind w:firstLine="709"/>
+        <w:jc w:val="both"/>
+        <w:rPr>
+          <w:lang w:val="en-US"/>
+        </w:rPr>
+      </w:pPr>
+      <w:r>
+        <w:rPr>
+          <w:lang w:val="en-US"/>
+        </w:rPr>
+        <w:t xml:space="preserve">    fgets(input,81,stdin);</w:t>
+      </w:r>
+    </w:p>
+    <w:p>
+      <w:pPr>
+        <w:pStyle w:val="Standard"/>
+        <w:widowControl w:val="0"/>
+        <w:spacing w:line="360" w:lineRule="auto"/>
+        <w:ind w:firstLine="709"/>
+        <w:jc w:val="both"/>
+        <w:rPr>
+          <w:lang w:val="en-US"/>
+        </w:rPr>
+      </w:pPr>
+    </w:p>
+    <w:p>
+      <w:pPr>
+        <w:pStyle w:val="Standard"/>
+        <w:widowControl w:val="0"/>
+        <w:spacing w:line="360" w:lineRule="auto"/>
+        <w:ind w:firstLine="709"/>
+        <w:jc w:val="both"/>
+        <w:rPr>
+          <w:lang w:val="en-US"/>
+        </w:rPr>
+      </w:pPr>
+      <w:r>
+        <w:rPr>
+          <w:lang w:val="en-US"/>
+        </w:rPr>
+        <w:t xml:space="preserve">    asm(</w:t>
+      </w:r>
     </w:p>
     <w:p>
       <w:pPr>
@@ -2693,21 +2498,7 @@
         <w:rPr>
           <w:lang w:val="en-US"/>
         </w:rPr>
-        <w:t xml:space="preserve">        /</w:t>
-      </w:r>
-      <w:proofErr w:type="gramStart"/>
-      <w:r>
-        <w:rPr>
-          <w:lang w:val="en-US"/>
-        </w:rPr>
-        <w:t>/ :</w:t>
-      </w:r>
-      <w:proofErr w:type="gramEnd"/>
-      <w:r>
-        <w:rPr>
-          <w:lang w:val="en-US"/>
-        </w:rPr>
-        <w:t xml:space="preserve"> "=m"(output) : "S"(input)</w:t>
+        <w:t xml:space="preserve">        // : "=m"(output) : "S"(input)</w:t>
       </w:r>
     </w:p>
     <w:p>
@@ -2833,21 +2624,7 @@
         <w:rPr>
           <w:lang w:val="en-US"/>
         </w:rPr>
-        <w:t xml:space="preserve">    </w:t>
-      </w:r>
-      <w:proofErr w:type="gramStart"/>
-      <w:r>
-        <w:rPr>
-          <w:lang w:val="en-US"/>
-        </w:rPr>
-        <w:t>printf(</w:t>
-      </w:r>
-      <w:proofErr w:type="gramEnd"/>
-      <w:r>
-        <w:rPr>
-          <w:lang w:val="en-US"/>
-        </w:rPr>
-        <w:t>"%s", &amp;output);</w:t>
+        <w:t xml:space="preserve">    printf("%s", &amp;output);</w:t>
       </w:r>
     </w:p>
     <w:p>
@@ -2883,21 +2660,7 @@
         <w:rPr>
           <w:lang w:val="en-US"/>
         </w:rPr>
-        <w:t xml:space="preserve">    </w:t>
-      </w:r>
-      <w:proofErr w:type="gramStart"/>
-      <w:r>
-        <w:rPr>
-          <w:lang w:val="en-US"/>
-        </w:rPr>
-        <w:t>fprintf(</w:t>
-      </w:r>
-      <w:proofErr w:type="gramEnd"/>
-      <w:r>
-        <w:rPr>
-          <w:lang w:val="en-US"/>
-        </w:rPr>
-        <w:t>file, "%s", output);</w:t>
+        <w:t xml:space="preserve">    fprintf(file, "%s", output);</w:t>
       </w:r>
     </w:p>
     <w:p>
@@ -3913,6 +3676,7 @@
     <w:lsdException w:name="HTML Sample" w:semiHidden="1" w:unhideWhenUsed="1"/>
     <w:lsdException w:name="HTML Typewriter" w:semiHidden="1" w:unhideWhenUsed="1"/>
     <w:lsdException w:name="HTML Variable" w:semiHidden="1" w:unhideWhenUsed="1"/>
+    <w:lsdException w:name="Normal Table" w:semiHidden="1" w:unhideWhenUsed="1"/>
     <w:lsdException w:name="annotation subject" w:semiHidden="1" w:unhideWhenUsed="1"/>
     <w:lsdException w:name="No List" w:semiHidden="1" w:unhideWhenUsed="1"/>
     <w:lsdException w:name="Outline List 1" w:semiHidden="1" w:unhideWhenUsed="1"/>
@@ -3955,8 +3719,11 @@
     <w:lsdException w:name="Table Contemporary" w:semiHidden="1" w:unhideWhenUsed="1"/>
     <w:lsdException w:name="Table Elegant" w:semiHidden="1" w:unhideWhenUsed="1"/>
     <w:lsdException w:name="Table Professional" w:semiHidden="1" w:unhideWhenUsed="1"/>
+    <w:lsdException w:name="Table Subtle 1" w:semiHidden="1" w:unhideWhenUsed="1"/>
     <w:lsdException w:name="Table Subtle 2" w:semiHidden="1" w:unhideWhenUsed="1"/>
     <w:lsdException w:name="Table Web 1" w:semiHidden="1" w:unhideWhenUsed="1"/>
+    <w:lsdException w:name="Table Web 2" w:semiHidden="1" w:unhideWhenUsed="1"/>
+    <w:lsdException w:name="Table Web 3" w:semiHidden="1" w:unhideWhenUsed="1"/>
     <w:lsdException w:name="Balloon Text" w:semiHidden="1" w:unhideWhenUsed="1"/>
     <w:lsdException w:name="Table Grid" w:uiPriority="39"/>
     <w:lsdException w:name="Table Theme" w:semiHidden="1" w:unhideWhenUsed="1"/>
